--- a/Method for 447.docx
+++ b/Method for 447.docx
@@ -4678,1942 +4678,6 @@
           <w:szCs w:val="24"/>
         </w:rPr>
       </w:pPr>
-    </w:p>
-    <w:p>
-      <w:pPr>
-        <w:rPr>
-          <w:rFonts w:ascii="Times New Roman" w:hAnsi="Times New Roman" w:cs="Times New Roman"/>
-          <w:sz w:val="24"/>
-          <w:szCs w:val="24"/>
-        </w:rPr>
-      </w:pPr>
-    </w:p>
-    <w:p>
-      <w:pPr>
-        <w:pStyle w:val="Heading1"/>
-        <w:jc w:val="center"/>
-        <w:rPr>
-          <w:rFonts w:ascii="Times New Roman" w:hAnsi="Times New Roman" w:cs="Times New Roman"/>
-          <w:b/>
-          <w:bCs/>
-          <w:color w:val="auto"/>
-          <w:sz w:val="24"/>
-          <w:szCs w:val="24"/>
-        </w:rPr>
-      </w:pPr>
-      <w:r>
-        <w:rPr>
-          <w:rFonts w:ascii="Times New Roman" w:hAnsi="Times New Roman" w:cs="Times New Roman"/>
-          <w:b/>
-          <w:bCs/>
-          <w:color w:val="auto"/>
-          <w:sz w:val="24"/>
-          <w:szCs w:val="24"/>
-        </w:rPr>
-        <w:lastRenderedPageBreak/>
-        <w:t>Supplementary Materials</w:t>
-      </w:r>
-    </w:p>
-    <w:p>
-      <w:pPr>
-        <w:rPr>
-          <w:rFonts w:ascii="Times New Roman" w:hAnsi="Times New Roman" w:cs="Times New Roman"/>
-          <w:sz w:val="24"/>
-          <w:szCs w:val="24"/>
-        </w:rPr>
-      </w:pPr>
-    </w:p>
-    <w:p>
-      <w:pPr>
-        <w:spacing w:line="480" w:lineRule="auto"/>
-        <w:ind w:left="720" w:hanging="720"/>
-        <w:rPr>
-          <w:rFonts w:ascii="Times New Roman" w:hAnsi="Times New Roman" w:cs="Times New Roman"/>
-          <w:sz w:val="24"/>
-          <w:szCs w:val="24"/>
-        </w:rPr>
-      </w:pPr>
-      <w:proofErr w:type="spellStart"/>
-      <w:r>
-        <w:rPr>
-          <w:rFonts w:ascii="Times New Roman" w:hAnsi="Times New Roman" w:cs="Times New Roman"/>
-          <w:sz w:val="24"/>
-          <w:szCs w:val="24"/>
-        </w:rPr>
-        <w:t>Aust</w:t>
-      </w:r>
-      <w:proofErr w:type="spellEnd"/>
-      <w:r>
-        <w:rPr>
-          <w:rFonts w:ascii="Times New Roman" w:hAnsi="Times New Roman" w:cs="Times New Roman"/>
-          <w:sz w:val="24"/>
-          <w:szCs w:val="24"/>
-        </w:rPr>
-        <w:t xml:space="preserve">, F., Barth, M. (2020). </w:t>
-      </w:r>
-      <w:proofErr w:type="spellStart"/>
-      <w:r>
-        <w:rPr>
-          <w:rFonts w:ascii="Times New Roman" w:hAnsi="Times New Roman" w:cs="Times New Roman"/>
-          <w:sz w:val="24"/>
-          <w:szCs w:val="24"/>
-        </w:rPr>
-        <w:t>papaja</w:t>
-      </w:r>
-      <w:proofErr w:type="spellEnd"/>
-      <w:r>
-        <w:rPr>
-          <w:rFonts w:ascii="Times New Roman" w:hAnsi="Times New Roman" w:cs="Times New Roman"/>
-          <w:sz w:val="24"/>
-          <w:szCs w:val="24"/>
-        </w:rPr>
-        <w:t xml:space="preserve">: Prepare reproducible APA journal articles with R Markdown. R package version 0.1.0.9997. Retrieved from </w:t>
-      </w:r>
-      <w:hyperlink r:id="rId6" w:history="1">
-        <w:r>
-          <w:rPr>
-            <w:rStyle w:val="Hyperlink"/>
-            <w:rFonts w:ascii="Times New Roman" w:hAnsi="Times New Roman" w:cs="Times New Roman"/>
-            <w:sz w:val="24"/>
-            <w:szCs w:val="24"/>
-          </w:rPr>
-          <w:t>https://github.com/crsh/papaja</w:t>
-        </w:r>
-      </w:hyperlink>
-    </w:p>
-    <w:p>
-      <w:pPr>
-        <w:spacing w:line="480" w:lineRule="auto"/>
-        <w:ind w:left="720" w:hanging="720"/>
-        <w:rPr>
-          <w:rFonts w:ascii="Times New Roman" w:hAnsi="Times New Roman" w:cs="Times New Roman"/>
-          <w:sz w:val="24"/>
-          <w:szCs w:val="24"/>
-        </w:rPr>
-      </w:pPr>
-      <w:r>
-        <w:rPr>
-          <w:rFonts w:ascii="Times New Roman" w:hAnsi="Times New Roman" w:cs="Times New Roman"/>
-          <w:sz w:val="24"/>
-          <w:szCs w:val="24"/>
-        </w:rPr>
-        <w:t>Bates</w:t>
-      </w:r>
-      <w:r>
-        <w:rPr>
-          <w:rFonts w:ascii="Times New Roman" w:hAnsi="Times New Roman" w:cs="Times New Roman"/>
-          <w:sz w:val="24"/>
-          <w:szCs w:val="24"/>
-        </w:rPr>
-        <w:t>, D., &amp;</w:t>
-      </w:r>
-      <w:r>
-        <w:rPr>
-          <w:rFonts w:ascii="Times New Roman" w:hAnsi="Times New Roman" w:cs="Times New Roman"/>
-          <w:sz w:val="24"/>
-          <w:szCs w:val="24"/>
-        </w:rPr>
-        <w:t xml:space="preserve"> </w:t>
-      </w:r>
-      <w:proofErr w:type="spellStart"/>
-      <w:r>
-        <w:rPr>
-          <w:rFonts w:ascii="Times New Roman" w:hAnsi="Times New Roman" w:cs="Times New Roman"/>
-          <w:sz w:val="24"/>
-          <w:szCs w:val="24"/>
-        </w:rPr>
-        <w:t>Maechler</w:t>
-      </w:r>
-      <w:proofErr w:type="spellEnd"/>
-      <w:r>
-        <w:rPr>
-          <w:rFonts w:ascii="Times New Roman" w:hAnsi="Times New Roman" w:cs="Times New Roman"/>
-          <w:sz w:val="24"/>
-          <w:szCs w:val="24"/>
-        </w:rPr>
-        <w:t>, M.</w:t>
-      </w:r>
-      <w:r>
-        <w:rPr>
-          <w:rFonts w:ascii="Times New Roman" w:hAnsi="Times New Roman" w:cs="Times New Roman"/>
-          <w:sz w:val="24"/>
-          <w:szCs w:val="24"/>
-        </w:rPr>
-        <w:t xml:space="preserve"> (2021). Matrix: Sparse and Dense Matrix Classes and Methods. R package version 1.3-2. https://CRAN.R-project.org/package=Matrix</w:t>
-      </w:r>
-    </w:p>
-    <w:p>
-      <w:pPr>
-        <w:spacing w:line="480" w:lineRule="auto"/>
-        <w:ind w:left="720" w:hanging="720"/>
-        <w:rPr>
-          <w:rFonts w:ascii="Times New Roman" w:hAnsi="Times New Roman" w:cs="Times New Roman"/>
-          <w:sz w:val="24"/>
-          <w:szCs w:val="24"/>
-        </w:rPr>
-      </w:pPr>
-      <w:r>
-        <w:rPr>
-          <w:rFonts w:ascii="Times New Roman" w:hAnsi="Times New Roman" w:cs="Times New Roman"/>
-          <w:sz w:val="24"/>
-          <w:szCs w:val="24"/>
-        </w:rPr>
-        <w:t>Bates</w:t>
-      </w:r>
-      <w:r>
-        <w:rPr>
-          <w:rFonts w:ascii="Times New Roman" w:hAnsi="Times New Roman" w:cs="Times New Roman"/>
-          <w:sz w:val="24"/>
-          <w:szCs w:val="24"/>
-        </w:rPr>
-        <w:t>, D.</w:t>
-      </w:r>
-      <w:r>
-        <w:rPr>
-          <w:rFonts w:ascii="Times New Roman" w:hAnsi="Times New Roman" w:cs="Times New Roman"/>
-          <w:sz w:val="24"/>
-          <w:szCs w:val="24"/>
-        </w:rPr>
-        <w:t xml:space="preserve">, </w:t>
-      </w:r>
-      <w:proofErr w:type="spellStart"/>
-      <w:r>
-        <w:rPr>
-          <w:rFonts w:ascii="Times New Roman" w:hAnsi="Times New Roman" w:cs="Times New Roman"/>
-          <w:sz w:val="24"/>
-          <w:szCs w:val="24"/>
-        </w:rPr>
-        <w:t>Maechler</w:t>
-      </w:r>
-      <w:proofErr w:type="spellEnd"/>
-      <w:r>
-        <w:rPr>
-          <w:rFonts w:ascii="Times New Roman" w:hAnsi="Times New Roman" w:cs="Times New Roman"/>
-          <w:sz w:val="24"/>
-          <w:szCs w:val="24"/>
-        </w:rPr>
-        <w:t>,</w:t>
-      </w:r>
-      <w:r>
-        <w:rPr>
-          <w:rFonts w:ascii="Times New Roman" w:hAnsi="Times New Roman" w:cs="Times New Roman"/>
-          <w:sz w:val="24"/>
-          <w:szCs w:val="24"/>
-        </w:rPr>
-        <w:t xml:space="preserve"> M., &amp; </w:t>
-      </w:r>
-      <w:proofErr w:type="spellStart"/>
-      <w:r>
-        <w:rPr>
-          <w:rFonts w:ascii="Times New Roman" w:hAnsi="Times New Roman" w:cs="Times New Roman"/>
-          <w:sz w:val="24"/>
-          <w:szCs w:val="24"/>
-        </w:rPr>
-        <w:t>Bolker</w:t>
-      </w:r>
-      <w:proofErr w:type="spellEnd"/>
-      <w:r>
-        <w:rPr>
-          <w:rFonts w:ascii="Times New Roman" w:hAnsi="Times New Roman" w:cs="Times New Roman"/>
-          <w:sz w:val="24"/>
-          <w:szCs w:val="24"/>
-        </w:rPr>
-        <w:t>,</w:t>
-      </w:r>
-      <w:r>
-        <w:rPr>
-          <w:rFonts w:ascii="Times New Roman" w:hAnsi="Times New Roman" w:cs="Times New Roman"/>
-          <w:sz w:val="24"/>
-          <w:szCs w:val="24"/>
-        </w:rPr>
-        <w:t xml:space="preserve"> B.</w:t>
-      </w:r>
-      <w:r>
-        <w:rPr>
-          <w:rFonts w:ascii="Times New Roman" w:hAnsi="Times New Roman" w:cs="Times New Roman"/>
-          <w:sz w:val="24"/>
-          <w:szCs w:val="24"/>
-        </w:rPr>
-        <w:t xml:space="preserve"> (2015). Fitting Linear Mixed-Effects Models Using lme4. Journal of Statistical Software, 67(1), 1-48. doi:10.18637/</w:t>
-      </w:r>
-      <w:proofErr w:type="gramStart"/>
-      <w:r>
-        <w:rPr>
-          <w:rFonts w:ascii="Times New Roman" w:hAnsi="Times New Roman" w:cs="Times New Roman"/>
-          <w:sz w:val="24"/>
-          <w:szCs w:val="24"/>
-        </w:rPr>
-        <w:t>jss.v067.i</w:t>
-      </w:r>
-      <w:proofErr w:type="gramEnd"/>
-      <w:r>
-        <w:rPr>
-          <w:rFonts w:ascii="Times New Roman" w:hAnsi="Times New Roman" w:cs="Times New Roman"/>
-          <w:sz w:val="24"/>
-          <w:szCs w:val="24"/>
-        </w:rPr>
-        <w:t>01.</w:t>
-      </w:r>
-    </w:p>
-    <w:p>
-      <w:pPr>
-        <w:spacing w:line="480" w:lineRule="auto"/>
-        <w:ind w:left="720" w:hanging="720"/>
-        <w:rPr>
-          <w:rFonts w:ascii="Times New Roman" w:hAnsi="Times New Roman" w:cs="Times New Roman"/>
-          <w:sz w:val="24"/>
-          <w:szCs w:val="24"/>
-        </w:rPr>
-      </w:pPr>
-      <w:r>
-        <w:rPr>
-          <w:rFonts w:ascii="Times New Roman" w:hAnsi="Times New Roman" w:cs="Times New Roman"/>
-          <w:sz w:val="24"/>
-          <w:szCs w:val="24"/>
-        </w:rPr>
-        <w:t xml:space="preserve">Barth, M. (2021). </w:t>
-      </w:r>
-      <w:proofErr w:type="spellStart"/>
-      <w:r>
-        <w:rPr>
-          <w:rFonts w:ascii="Times New Roman" w:hAnsi="Times New Roman" w:cs="Times New Roman"/>
-          <w:sz w:val="24"/>
-          <w:szCs w:val="24"/>
-        </w:rPr>
-        <w:t>tinylabels</w:t>
-      </w:r>
-      <w:proofErr w:type="spellEnd"/>
-      <w:r>
-        <w:rPr>
-          <w:rFonts w:ascii="Times New Roman" w:hAnsi="Times New Roman" w:cs="Times New Roman"/>
-          <w:sz w:val="24"/>
-          <w:szCs w:val="24"/>
-        </w:rPr>
-        <w:t>: Lightweight variable labels. R package version 0.2.0. Retrieved from https://github.com/mariusbarth/tinylabels.</w:t>
-      </w:r>
-    </w:p>
-    <w:p>
-      <w:pPr>
-        <w:spacing w:line="480" w:lineRule="auto"/>
-        <w:ind w:left="720" w:hanging="720"/>
-        <w:rPr>
-          <w:rFonts w:ascii="Times New Roman" w:hAnsi="Times New Roman" w:cs="Times New Roman"/>
-          <w:sz w:val="24"/>
-          <w:szCs w:val="24"/>
-        </w:rPr>
-      </w:pPr>
-      <w:proofErr w:type="spellStart"/>
-      <w:r>
-        <w:rPr>
-          <w:rFonts w:ascii="Times New Roman" w:hAnsi="Times New Roman" w:cs="Times New Roman"/>
-          <w:sz w:val="24"/>
-          <w:szCs w:val="24"/>
-        </w:rPr>
-        <w:t>Grolemund</w:t>
-      </w:r>
-      <w:proofErr w:type="spellEnd"/>
-      <w:r>
-        <w:rPr>
-          <w:rFonts w:ascii="Times New Roman" w:hAnsi="Times New Roman" w:cs="Times New Roman"/>
-          <w:sz w:val="24"/>
-          <w:szCs w:val="24"/>
-        </w:rPr>
-        <w:t>,</w:t>
-      </w:r>
-      <w:r>
-        <w:rPr>
-          <w:rFonts w:ascii="Times New Roman" w:hAnsi="Times New Roman" w:cs="Times New Roman"/>
-          <w:sz w:val="24"/>
-          <w:szCs w:val="24"/>
-        </w:rPr>
-        <w:t xml:space="preserve"> G., &amp;</w:t>
-      </w:r>
-      <w:r>
-        <w:rPr>
-          <w:rFonts w:ascii="Times New Roman" w:hAnsi="Times New Roman" w:cs="Times New Roman"/>
-          <w:sz w:val="24"/>
-          <w:szCs w:val="24"/>
-        </w:rPr>
-        <w:t xml:space="preserve"> Wickham</w:t>
-      </w:r>
-      <w:r>
-        <w:rPr>
-          <w:rFonts w:ascii="Times New Roman" w:hAnsi="Times New Roman" w:cs="Times New Roman"/>
-          <w:sz w:val="24"/>
-          <w:szCs w:val="24"/>
-        </w:rPr>
-        <w:t>, H.</w:t>
-      </w:r>
-      <w:r>
-        <w:rPr>
-          <w:rFonts w:ascii="Times New Roman" w:hAnsi="Times New Roman" w:cs="Times New Roman"/>
-          <w:sz w:val="24"/>
-          <w:szCs w:val="24"/>
-        </w:rPr>
-        <w:t xml:space="preserve"> (2011). Dates and Times Made Easy with </w:t>
-      </w:r>
-      <w:proofErr w:type="spellStart"/>
-      <w:r>
-        <w:rPr>
-          <w:rFonts w:ascii="Times New Roman" w:hAnsi="Times New Roman" w:cs="Times New Roman"/>
-          <w:sz w:val="24"/>
-          <w:szCs w:val="24"/>
-        </w:rPr>
-        <w:t>lubridate</w:t>
-      </w:r>
-      <w:proofErr w:type="spellEnd"/>
-      <w:r>
-        <w:rPr>
-          <w:rFonts w:ascii="Times New Roman" w:hAnsi="Times New Roman" w:cs="Times New Roman"/>
-          <w:sz w:val="24"/>
-          <w:szCs w:val="24"/>
-        </w:rPr>
-        <w:t>. Journal of Statistical Software, 40(3), 1-25. URL https://www.jstatsoft.org/v40/i03/.</w:t>
-      </w:r>
-    </w:p>
-    <w:p>
-      <w:pPr>
-        <w:spacing w:line="480" w:lineRule="auto"/>
-        <w:ind w:left="720" w:hanging="720"/>
-        <w:rPr>
-          <w:rFonts w:ascii="Times New Roman" w:hAnsi="Times New Roman" w:cs="Times New Roman"/>
-          <w:sz w:val="24"/>
-          <w:szCs w:val="24"/>
-        </w:rPr>
-      </w:pPr>
-      <w:r>
-        <w:rPr>
-          <w:rFonts w:ascii="Times New Roman" w:hAnsi="Times New Roman" w:cs="Times New Roman"/>
-          <w:sz w:val="24"/>
-          <w:szCs w:val="24"/>
-        </w:rPr>
-        <w:t>Henry</w:t>
-      </w:r>
-      <w:r>
-        <w:rPr>
-          <w:rFonts w:ascii="Times New Roman" w:hAnsi="Times New Roman" w:cs="Times New Roman"/>
-          <w:sz w:val="24"/>
-          <w:szCs w:val="24"/>
-        </w:rPr>
-        <w:t>, L., &amp;</w:t>
-      </w:r>
-      <w:r>
-        <w:rPr>
-          <w:rFonts w:ascii="Times New Roman" w:hAnsi="Times New Roman" w:cs="Times New Roman"/>
-          <w:sz w:val="24"/>
-          <w:szCs w:val="24"/>
-        </w:rPr>
-        <w:t xml:space="preserve"> Wickham</w:t>
-      </w:r>
-      <w:r>
-        <w:rPr>
-          <w:rFonts w:ascii="Times New Roman" w:hAnsi="Times New Roman" w:cs="Times New Roman"/>
-          <w:sz w:val="24"/>
-          <w:szCs w:val="24"/>
-        </w:rPr>
-        <w:t>, H.</w:t>
-      </w:r>
-      <w:r>
-        <w:rPr>
-          <w:rFonts w:ascii="Times New Roman" w:hAnsi="Times New Roman" w:cs="Times New Roman"/>
-          <w:sz w:val="24"/>
-          <w:szCs w:val="24"/>
-        </w:rPr>
-        <w:t xml:space="preserve"> (2020). </w:t>
-      </w:r>
-      <w:proofErr w:type="spellStart"/>
-      <w:r>
-        <w:rPr>
-          <w:rFonts w:ascii="Times New Roman" w:hAnsi="Times New Roman" w:cs="Times New Roman"/>
-          <w:sz w:val="24"/>
-          <w:szCs w:val="24"/>
-        </w:rPr>
-        <w:t>purrr</w:t>
-      </w:r>
-      <w:proofErr w:type="spellEnd"/>
-      <w:r>
-        <w:rPr>
-          <w:rFonts w:ascii="Times New Roman" w:hAnsi="Times New Roman" w:cs="Times New Roman"/>
-          <w:sz w:val="24"/>
-          <w:szCs w:val="24"/>
-        </w:rPr>
-        <w:t>: Functional Programming Tools. R package version 0.3.4. https://CRAN.R-project.org/package=purrr</w:t>
-      </w:r>
-    </w:p>
-    <w:p>
-      <w:pPr>
-        <w:spacing w:line="480" w:lineRule="auto"/>
-        <w:ind w:left="720" w:hanging="720"/>
-        <w:rPr>
-          <w:rFonts w:ascii="Times New Roman" w:hAnsi="Times New Roman" w:cs="Times New Roman"/>
-          <w:sz w:val="24"/>
-          <w:szCs w:val="24"/>
-        </w:rPr>
-      </w:pPr>
-      <w:r>
-        <w:rPr>
-          <w:rFonts w:ascii="Times New Roman" w:hAnsi="Times New Roman" w:cs="Times New Roman"/>
-          <w:sz w:val="24"/>
-          <w:szCs w:val="24"/>
-        </w:rPr>
-        <w:t>Huntington-Klein</w:t>
-      </w:r>
-      <w:r>
-        <w:rPr>
-          <w:rFonts w:ascii="Times New Roman" w:hAnsi="Times New Roman" w:cs="Times New Roman"/>
-          <w:sz w:val="24"/>
-          <w:szCs w:val="24"/>
-        </w:rPr>
-        <w:t xml:space="preserve">, N., &amp; Khor, P. </w:t>
-      </w:r>
-      <w:r>
-        <w:rPr>
-          <w:rFonts w:ascii="Times New Roman" w:hAnsi="Times New Roman" w:cs="Times New Roman"/>
-          <w:sz w:val="24"/>
-          <w:szCs w:val="24"/>
-        </w:rPr>
-        <w:t xml:space="preserve">(2020). </w:t>
-      </w:r>
-      <w:proofErr w:type="spellStart"/>
-      <w:r>
-        <w:rPr>
-          <w:rFonts w:ascii="Times New Roman" w:hAnsi="Times New Roman" w:cs="Times New Roman"/>
-          <w:sz w:val="24"/>
-          <w:szCs w:val="24"/>
-        </w:rPr>
-        <w:t>pmdplyr</w:t>
-      </w:r>
-      <w:proofErr w:type="spellEnd"/>
-      <w:r>
-        <w:rPr>
-          <w:rFonts w:ascii="Times New Roman" w:hAnsi="Times New Roman" w:cs="Times New Roman"/>
-          <w:sz w:val="24"/>
-          <w:szCs w:val="24"/>
-        </w:rPr>
-        <w:t>: '</w:t>
-      </w:r>
-      <w:proofErr w:type="spellStart"/>
-      <w:r>
-        <w:rPr>
-          <w:rFonts w:ascii="Times New Roman" w:hAnsi="Times New Roman" w:cs="Times New Roman"/>
-          <w:sz w:val="24"/>
-          <w:szCs w:val="24"/>
-        </w:rPr>
-        <w:t>dplyr</w:t>
-      </w:r>
-      <w:proofErr w:type="spellEnd"/>
-      <w:r>
-        <w:rPr>
-          <w:rFonts w:ascii="Times New Roman" w:hAnsi="Times New Roman" w:cs="Times New Roman"/>
-          <w:sz w:val="24"/>
-          <w:szCs w:val="24"/>
-        </w:rPr>
-        <w:t xml:space="preserve">' Extension for Common Panel Data </w:t>
-      </w:r>
-      <w:proofErr w:type="spellStart"/>
-      <w:r>
-        <w:rPr>
-          <w:rFonts w:ascii="Times New Roman" w:hAnsi="Times New Roman" w:cs="Times New Roman"/>
-          <w:sz w:val="24"/>
-          <w:szCs w:val="24"/>
-        </w:rPr>
-        <w:t>Maneuvers</w:t>
-      </w:r>
-      <w:proofErr w:type="spellEnd"/>
-      <w:r>
-        <w:rPr>
-          <w:rFonts w:ascii="Times New Roman" w:hAnsi="Times New Roman" w:cs="Times New Roman"/>
-          <w:sz w:val="24"/>
-          <w:szCs w:val="24"/>
-        </w:rPr>
-        <w:t xml:space="preserve">. R package version 0.3.3. </w:t>
-      </w:r>
-      <w:hyperlink r:id="rId7" w:history="1">
-        <w:r>
-          <w:rPr>
-            <w:rStyle w:val="Hyperlink"/>
-            <w:rFonts w:ascii="Times New Roman" w:hAnsi="Times New Roman" w:cs="Times New Roman"/>
-            <w:sz w:val="24"/>
-            <w:szCs w:val="24"/>
-          </w:rPr>
-          <w:t>https://CRAN.R-project.org/package=pmdplyr</w:t>
-        </w:r>
-      </w:hyperlink>
-    </w:p>
-    <w:p>
-      <w:pPr>
-        <w:spacing w:line="480" w:lineRule="auto"/>
-        <w:ind w:left="720" w:hanging="720"/>
-        <w:rPr>
-          <w:rFonts w:ascii="Times New Roman" w:hAnsi="Times New Roman" w:cs="Times New Roman"/>
-          <w:sz w:val="24"/>
-          <w:szCs w:val="24"/>
-        </w:rPr>
-      </w:pPr>
-      <w:r>
-        <w:rPr>
-          <w:rFonts w:ascii="Times New Roman" w:hAnsi="Times New Roman" w:cs="Times New Roman"/>
-          <w:sz w:val="24"/>
-          <w:szCs w:val="24"/>
-        </w:rPr>
-        <w:t>Kuznetsova</w:t>
-      </w:r>
-      <w:r>
-        <w:rPr>
-          <w:rFonts w:ascii="Times New Roman" w:hAnsi="Times New Roman" w:cs="Times New Roman"/>
-          <w:sz w:val="24"/>
-          <w:szCs w:val="24"/>
-        </w:rPr>
-        <w:t>,</w:t>
-      </w:r>
-      <w:r>
-        <w:rPr>
-          <w:rFonts w:ascii="Times New Roman" w:hAnsi="Times New Roman" w:cs="Times New Roman"/>
-          <w:sz w:val="24"/>
-          <w:szCs w:val="24"/>
-        </w:rPr>
-        <w:t xml:space="preserve"> A</w:t>
-      </w:r>
-      <w:r>
-        <w:rPr>
-          <w:rFonts w:ascii="Times New Roman" w:hAnsi="Times New Roman" w:cs="Times New Roman"/>
-          <w:sz w:val="24"/>
-          <w:szCs w:val="24"/>
-        </w:rPr>
-        <w:t>.,</w:t>
-      </w:r>
-      <w:r>
-        <w:rPr>
-          <w:rFonts w:ascii="Times New Roman" w:hAnsi="Times New Roman" w:cs="Times New Roman"/>
-          <w:sz w:val="24"/>
-          <w:szCs w:val="24"/>
-        </w:rPr>
-        <w:t xml:space="preserve"> </w:t>
-      </w:r>
-      <w:proofErr w:type="spellStart"/>
-      <w:r>
-        <w:rPr>
-          <w:rFonts w:ascii="Times New Roman" w:hAnsi="Times New Roman" w:cs="Times New Roman"/>
-          <w:sz w:val="24"/>
-          <w:szCs w:val="24"/>
-        </w:rPr>
-        <w:t>Brockhoff</w:t>
-      </w:r>
-      <w:proofErr w:type="spellEnd"/>
-      <w:r>
-        <w:rPr>
-          <w:rFonts w:ascii="Times New Roman" w:hAnsi="Times New Roman" w:cs="Times New Roman"/>
-          <w:sz w:val="24"/>
-          <w:szCs w:val="24"/>
-        </w:rPr>
-        <w:t>,</w:t>
-      </w:r>
-      <w:r>
-        <w:rPr>
-          <w:rFonts w:ascii="Times New Roman" w:hAnsi="Times New Roman" w:cs="Times New Roman"/>
-          <w:sz w:val="24"/>
-          <w:szCs w:val="24"/>
-        </w:rPr>
-        <w:t xml:space="preserve"> P</w:t>
-      </w:r>
-      <w:r>
-        <w:rPr>
-          <w:rFonts w:ascii="Times New Roman" w:hAnsi="Times New Roman" w:cs="Times New Roman"/>
-          <w:sz w:val="24"/>
-          <w:szCs w:val="24"/>
-        </w:rPr>
-        <w:t xml:space="preserve">. </w:t>
-      </w:r>
-      <w:r>
-        <w:rPr>
-          <w:rFonts w:ascii="Times New Roman" w:hAnsi="Times New Roman" w:cs="Times New Roman"/>
-          <w:sz w:val="24"/>
-          <w:szCs w:val="24"/>
-        </w:rPr>
-        <w:t>B</w:t>
-      </w:r>
-      <w:r>
-        <w:rPr>
-          <w:rFonts w:ascii="Times New Roman" w:hAnsi="Times New Roman" w:cs="Times New Roman"/>
-          <w:sz w:val="24"/>
-          <w:szCs w:val="24"/>
-        </w:rPr>
-        <w:t>.</w:t>
-      </w:r>
-      <w:r>
-        <w:rPr>
-          <w:rFonts w:ascii="Times New Roman" w:hAnsi="Times New Roman" w:cs="Times New Roman"/>
-          <w:sz w:val="24"/>
-          <w:szCs w:val="24"/>
-        </w:rPr>
-        <w:t>,</w:t>
-      </w:r>
-      <w:r>
-        <w:rPr>
-          <w:rFonts w:ascii="Times New Roman" w:hAnsi="Times New Roman" w:cs="Times New Roman"/>
-          <w:sz w:val="24"/>
-          <w:szCs w:val="24"/>
-        </w:rPr>
-        <w:t xml:space="preserve"> &amp;</w:t>
-      </w:r>
-      <w:r>
-        <w:rPr>
-          <w:rFonts w:ascii="Times New Roman" w:hAnsi="Times New Roman" w:cs="Times New Roman"/>
-          <w:sz w:val="24"/>
-          <w:szCs w:val="24"/>
-        </w:rPr>
-        <w:t xml:space="preserve"> Christensen</w:t>
-      </w:r>
-      <w:r>
-        <w:rPr>
-          <w:rFonts w:ascii="Times New Roman" w:hAnsi="Times New Roman" w:cs="Times New Roman"/>
-          <w:sz w:val="24"/>
-          <w:szCs w:val="24"/>
-        </w:rPr>
-        <w:t>,</w:t>
-      </w:r>
-      <w:r>
-        <w:rPr>
-          <w:rFonts w:ascii="Times New Roman" w:hAnsi="Times New Roman" w:cs="Times New Roman"/>
-          <w:sz w:val="24"/>
-          <w:szCs w:val="24"/>
-        </w:rPr>
-        <w:t xml:space="preserve"> R</w:t>
-      </w:r>
-      <w:r>
-        <w:rPr>
-          <w:rFonts w:ascii="Times New Roman" w:hAnsi="Times New Roman" w:cs="Times New Roman"/>
-          <w:sz w:val="24"/>
-          <w:szCs w:val="24"/>
-        </w:rPr>
-        <w:t xml:space="preserve">. </w:t>
-      </w:r>
-      <w:r>
-        <w:rPr>
-          <w:rFonts w:ascii="Times New Roman" w:hAnsi="Times New Roman" w:cs="Times New Roman"/>
-          <w:sz w:val="24"/>
-          <w:szCs w:val="24"/>
-        </w:rPr>
-        <w:t>H</w:t>
-      </w:r>
-      <w:r>
-        <w:rPr>
-          <w:rFonts w:ascii="Times New Roman" w:hAnsi="Times New Roman" w:cs="Times New Roman"/>
-          <w:sz w:val="24"/>
-          <w:szCs w:val="24"/>
-        </w:rPr>
-        <w:t xml:space="preserve">. </w:t>
-      </w:r>
-      <w:r>
-        <w:rPr>
-          <w:rFonts w:ascii="Times New Roman" w:hAnsi="Times New Roman" w:cs="Times New Roman"/>
-          <w:sz w:val="24"/>
-          <w:szCs w:val="24"/>
-        </w:rPr>
-        <w:t>B</w:t>
-      </w:r>
-      <w:r>
-        <w:rPr>
-          <w:rFonts w:ascii="Times New Roman" w:hAnsi="Times New Roman" w:cs="Times New Roman"/>
-          <w:sz w:val="24"/>
-          <w:szCs w:val="24"/>
-        </w:rPr>
-        <w:t>.</w:t>
-      </w:r>
-      <w:r>
-        <w:rPr>
-          <w:rFonts w:ascii="Times New Roman" w:hAnsi="Times New Roman" w:cs="Times New Roman"/>
-          <w:sz w:val="24"/>
-          <w:szCs w:val="24"/>
-        </w:rPr>
-        <w:t xml:space="preserve"> (2017). “</w:t>
-      </w:r>
-      <w:proofErr w:type="spellStart"/>
-      <w:r>
-        <w:rPr>
-          <w:rFonts w:ascii="Times New Roman" w:hAnsi="Times New Roman" w:cs="Times New Roman"/>
-          <w:sz w:val="24"/>
-          <w:szCs w:val="24"/>
-        </w:rPr>
-        <w:t>lmerTest</w:t>
-      </w:r>
-      <w:proofErr w:type="spellEnd"/>
-      <w:r>
-        <w:rPr>
-          <w:rFonts w:ascii="Times New Roman" w:hAnsi="Times New Roman" w:cs="Times New Roman"/>
-          <w:sz w:val="24"/>
-          <w:szCs w:val="24"/>
-        </w:rPr>
-        <w:t xml:space="preserve"> </w:t>
-      </w:r>
-      <w:proofErr w:type="spellStart"/>
-      <w:proofErr w:type="gramStart"/>
-      <w:r>
-        <w:rPr>
-          <w:rFonts w:ascii="Times New Roman" w:hAnsi="Times New Roman" w:cs="Times New Roman"/>
-          <w:sz w:val="24"/>
-          <w:szCs w:val="24"/>
-        </w:rPr>
-        <w:t>Package:Tests</w:t>
-      </w:r>
-      <w:proofErr w:type="spellEnd"/>
-      <w:proofErr w:type="gramEnd"/>
-      <w:r>
-        <w:rPr>
-          <w:rFonts w:ascii="Times New Roman" w:hAnsi="Times New Roman" w:cs="Times New Roman"/>
-          <w:sz w:val="24"/>
-          <w:szCs w:val="24"/>
-        </w:rPr>
-        <w:t xml:space="preserve"> in Linear Mixed Effects Models.” _Journal of Statistical Software</w:t>
-      </w:r>
-      <w:proofErr w:type="gramStart"/>
-      <w:r>
-        <w:rPr>
-          <w:rFonts w:ascii="Times New Roman" w:hAnsi="Times New Roman" w:cs="Times New Roman"/>
-          <w:sz w:val="24"/>
-          <w:szCs w:val="24"/>
-        </w:rPr>
-        <w:t>_,*</w:t>
-      </w:r>
-      <w:proofErr w:type="gramEnd"/>
-      <w:r>
-        <w:rPr>
-          <w:rFonts w:ascii="Times New Roman" w:hAnsi="Times New Roman" w:cs="Times New Roman"/>
-          <w:sz w:val="24"/>
-          <w:szCs w:val="24"/>
-        </w:rPr>
-        <w:t xml:space="preserve">82*(13), 1-26. </w:t>
-      </w:r>
-      <w:proofErr w:type="spellStart"/>
-      <w:r>
-        <w:rPr>
-          <w:rFonts w:ascii="Times New Roman" w:hAnsi="Times New Roman" w:cs="Times New Roman"/>
-          <w:sz w:val="24"/>
-          <w:szCs w:val="24"/>
-        </w:rPr>
-        <w:t>doi</w:t>
-      </w:r>
-      <w:proofErr w:type="spellEnd"/>
-      <w:r>
-        <w:rPr>
-          <w:rFonts w:ascii="Times New Roman" w:hAnsi="Times New Roman" w:cs="Times New Roman"/>
-          <w:sz w:val="24"/>
-          <w:szCs w:val="24"/>
-        </w:rPr>
-        <w:t>: 10.18637/</w:t>
-      </w:r>
-      <w:proofErr w:type="gramStart"/>
-      <w:r>
-        <w:rPr>
-          <w:rFonts w:ascii="Times New Roman" w:hAnsi="Times New Roman" w:cs="Times New Roman"/>
-          <w:sz w:val="24"/>
-          <w:szCs w:val="24"/>
-        </w:rPr>
-        <w:t>jss.v082.i</w:t>
-      </w:r>
-      <w:proofErr w:type="gramEnd"/>
-      <w:r>
-        <w:rPr>
-          <w:rFonts w:ascii="Times New Roman" w:hAnsi="Times New Roman" w:cs="Times New Roman"/>
-          <w:sz w:val="24"/>
-          <w:szCs w:val="24"/>
-        </w:rPr>
-        <w:t>13 (URL:https://doi.org/10.18637/jss.v082.i13).</w:t>
-      </w:r>
-    </w:p>
-    <w:p>
-      <w:pPr>
-        <w:spacing w:line="480" w:lineRule="auto"/>
-        <w:ind w:left="720" w:hanging="720"/>
-        <w:rPr>
-          <w:rFonts w:ascii="Times New Roman" w:hAnsi="Times New Roman" w:cs="Times New Roman"/>
-          <w:sz w:val="24"/>
-          <w:szCs w:val="24"/>
-        </w:rPr>
-      </w:pPr>
-      <w:proofErr w:type="spellStart"/>
-      <w:r>
-        <w:rPr>
-          <w:rFonts w:ascii="Times New Roman" w:hAnsi="Times New Roman" w:cs="Times New Roman"/>
-          <w:sz w:val="24"/>
-          <w:szCs w:val="24"/>
-        </w:rPr>
-        <w:t>Lüdecke</w:t>
-      </w:r>
-      <w:proofErr w:type="spellEnd"/>
-      <w:r>
-        <w:rPr>
-          <w:rFonts w:ascii="Times New Roman" w:hAnsi="Times New Roman" w:cs="Times New Roman"/>
-          <w:sz w:val="24"/>
-          <w:szCs w:val="24"/>
-        </w:rPr>
-        <w:t>,</w:t>
-      </w:r>
-      <w:r>
-        <w:rPr>
-          <w:rFonts w:ascii="Times New Roman" w:hAnsi="Times New Roman" w:cs="Times New Roman"/>
-          <w:sz w:val="24"/>
-          <w:szCs w:val="24"/>
-        </w:rPr>
-        <w:t xml:space="preserve"> D</w:t>
-      </w:r>
-      <w:r>
-        <w:rPr>
-          <w:rFonts w:ascii="Times New Roman" w:hAnsi="Times New Roman" w:cs="Times New Roman"/>
-          <w:sz w:val="24"/>
-          <w:szCs w:val="24"/>
-        </w:rPr>
-        <w:t>.</w:t>
-      </w:r>
-      <w:r>
-        <w:rPr>
-          <w:rFonts w:ascii="Times New Roman" w:hAnsi="Times New Roman" w:cs="Times New Roman"/>
-          <w:sz w:val="24"/>
-          <w:szCs w:val="24"/>
-        </w:rPr>
-        <w:t xml:space="preserve"> (2021). _</w:t>
-      </w:r>
-      <w:proofErr w:type="spellStart"/>
-      <w:r>
-        <w:rPr>
-          <w:rFonts w:ascii="Times New Roman" w:hAnsi="Times New Roman" w:cs="Times New Roman"/>
-          <w:sz w:val="24"/>
-          <w:szCs w:val="24"/>
-        </w:rPr>
-        <w:t>sjPlot</w:t>
-      </w:r>
-      <w:proofErr w:type="spellEnd"/>
-      <w:r>
-        <w:rPr>
-          <w:rFonts w:ascii="Times New Roman" w:hAnsi="Times New Roman" w:cs="Times New Roman"/>
-          <w:sz w:val="24"/>
-          <w:szCs w:val="24"/>
-        </w:rPr>
-        <w:t xml:space="preserve">: Data Visualization for Statistics in </w:t>
-      </w:r>
-      <w:proofErr w:type="spellStart"/>
-      <w:r>
-        <w:rPr>
-          <w:rFonts w:ascii="Times New Roman" w:hAnsi="Times New Roman" w:cs="Times New Roman"/>
-          <w:sz w:val="24"/>
-          <w:szCs w:val="24"/>
-        </w:rPr>
-        <w:t>SocialScience</w:t>
-      </w:r>
-      <w:proofErr w:type="spellEnd"/>
-      <w:r>
-        <w:rPr>
-          <w:rFonts w:ascii="Times New Roman" w:hAnsi="Times New Roman" w:cs="Times New Roman"/>
-          <w:sz w:val="24"/>
-          <w:szCs w:val="24"/>
-        </w:rPr>
-        <w:t>_. R package version 2.8.7, &lt;</w:t>
-      </w:r>
-      <w:proofErr w:type="gramStart"/>
-      <w:r>
-        <w:rPr>
-          <w:rFonts w:ascii="Times New Roman" w:hAnsi="Times New Roman" w:cs="Times New Roman"/>
-          <w:sz w:val="24"/>
-          <w:szCs w:val="24"/>
-        </w:rPr>
-        <w:t>URL:https://CRAN.R-project.org/package=sjPlot</w:t>
-      </w:r>
-      <w:proofErr w:type="gramEnd"/>
-      <w:r>
-        <w:rPr>
-          <w:rFonts w:ascii="Times New Roman" w:hAnsi="Times New Roman" w:cs="Times New Roman"/>
-          <w:sz w:val="24"/>
-          <w:szCs w:val="24"/>
-        </w:rPr>
-        <w:t>&gt;.</w:t>
-      </w:r>
-    </w:p>
-    <w:p>
-      <w:pPr>
-        <w:spacing w:line="480" w:lineRule="auto"/>
-        <w:ind w:left="720" w:hanging="720"/>
-        <w:rPr>
-          <w:rFonts w:ascii="Times New Roman" w:hAnsi="Times New Roman" w:cs="Times New Roman"/>
-          <w:sz w:val="24"/>
-          <w:szCs w:val="24"/>
-        </w:rPr>
-      </w:pPr>
-      <w:r>
-        <w:rPr>
-          <w:rFonts w:ascii="Times New Roman" w:hAnsi="Times New Roman" w:cs="Times New Roman"/>
-          <w:sz w:val="24"/>
-          <w:szCs w:val="24"/>
-        </w:rPr>
-        <w:lastRenderedPageBreak/>
-        <w:t>Makowski, D., Ben-</w:t>
-      </w:r>
-      <w:proofErr w:type="spellStart"/>
-      <w:r>
-        <w:rPr>
-          <w:rFonts w:ascii="Times New Roman" w:hAnsi="Times New Roman" w:cs="Times New Roman"/>
-          <w:sz w:val="24"/>
-          <w:szCs w:val="24"/>
-        </w:rPr>
-        <w:t>Shachar</w:t>
-      </w:r>
-      <w:proofErr w:type="spellEnd"/>
-      <w:r>
-        <w:rPr>
-          <w:rFonts w:ascii="Times New Roman" w:hAnsi="Times New Roman" w:cs="Times New Roman"/>
-          <w:sz w:val="24"/>
-          <w:szCs w:val="24"/>
-        </w:rPr>
-        <w:t xml:space="preserve">, M. S., Patil, I., &amp; </w:t>
-      </w:r>
-      <w:proofErr w:type="spellStart"/>
-      <w:r>
-        <w:rPr>
-          <w:rFonts w:ascii="Times New Roman" w:hAnsi="Times New Roman" w:cs="Times New Roman"/>
-          <w:sz w:val="24"/>
-          <w:szCs w:val="24"/>
-        </w:rPr>
-        <w:t>Lüdecke</w:t>
-      </w:r>
-      <w:proofErr w:type="spellEnd"/>
-      <w:r>
-        <w:rPr>
-          <w:rFonts w:ascii="Times New Roman" w:hAnsi="Times New Roman" w:cs="Times New Roman"/>
-          <w:sz w:val="24"/>
-          <w:szCs w:val="24"/>
-        </w:rPr>
-        <w:t xml:space="preserve">, D. (2019). Methods and Algorithms for Correlation Analysis in R. Journal of </w:t>
-      </w:r>
-      <w:proofErr w:type="gramStart"/>
-      <w:r>
-        <w:rPr>
-          <w:rFonts w:ascii="Times New Roman" w:hAnsi="Times New Roman" w:cs="Times New Roman"/>
-          <w:sz w:val="24"/>
-          <w:szCs w:val="24"/>
-        </w:rPr>
-        <w:t>Open Source</w:t>
-      </w:r>
-      <w:proofErr w:type="gramEnd"/>
-      <w:r>
-        <w:rPr>
-          <w:rFonts w:ascii="Times New Roman" w:hAnsi="Times New Roman" w:cs="Times New Roman"/>
-          <w:sz w:val="24"/>
-          <w:szCs w:val="24"/>
-        </w:rPr>
-        <w:t xml:space="preserve"> Software, 5(51), 2306. 10.21105/joss.02306</w:t>
-      </w:r>
-    </w:p>
-    <w:p>
-      <w:pPr>
-        <w:spacing w:line="480" w:lineRule="auto"/>
-        <w:ind w:left="720" w:hanging="720"/>
-        <w:rPr>
-          <w:rFonts w:ascii="Times New Roman" w:hAnsi="Times New Roman" w:cs="Times New Roman"/>
-          <w:sz w:val="24"/>
-          <w:szCs w:val="24"/>
-        </w:rPr>
-      </w:pPr>
-      <w:r>
-        <w:rPr>
-          <w:rFonts w:ascii="Times New Roman" w:hAnsi="Times New Roman" w:cs="Times New Roman"/>
-          <w:sz w:val="24"/>
-          <w:szCs w:val="24"/>
-        </w:rPr>
-        <w:t>Müller</w:t>
-      </w:r>
-      <w:r>
-        <w:rPr>
-          <w:rFonts w:ascii="Times New Roman" w:hAnsi="Times New Roman" w:cs="Times New Roman"/>
-          <w:sz w:val="24"/>
-          <w:szCs w:val="24"/>
-        </w:rPr>
-        <w:t>, K., &amp;</w:t>
-      </w:r>
-      <w:r>
-        <w:rPr>
-          <w:rFonts w:ascii="Times New Roman" w:hAnsi="Times New Roman" w:cs="Times New Roman"/>
-          <w:sz w:val="24"/>
-          <w:szCs w:val="24"/>
-        </w:rPr>
-        <w:t xml:space="preserve"> Wickham</w:t>
-      </w:r>
-      <w:r>
-        <w:rPr>
-          <w:rFonts w:ascii="Times New Roman" w:hAnsi="Times New Roman" w:cs="Times New Roman"/>
-          <w:sz w:val="24"/>
-          <w:szCs w:val="24"/>
-        </w:rPr>
-        <w:t>, H.</w:t>
-      </w:r>
-      <w:r>
-        <w:rPr>
-          <w:rFonts w:ascii="Times New Roman" w:hAnsi="Times New Roman" w:cs="Times New Roman"/>
-          <w:sz w:val="24"/>
-          <w:szCs w:val="24"/>
-        </w:rPr>
-        <w:t xml:space="preserve"> (2021). </w:t>
-      </w:r>
-      <w:proofErr w:type="spellStart"/>
-      <w:r>
-        <w:rPr>
-          <w:rFonts w:ascii="Times New Roman" w:hAnsi="Times New Roman" w:cs="Times New Roman"/>
-          <w:sz w:val="24"/>
-          <w:szCs w:val="24"/>
-        </w:rPr>
-        <w:t>tibble</w:t>
-      </w:r>
-      <w:proofErr w:type="spellEnd"/>
-      <w:r>
-        <w:rPr>
-          <w:rFonts w:ascii="Times New Roman" w:hAnsi="Times New Roman" w:cs="Times New Roman"/>
-          <w:sz w:val="24"/>
-          <w:szCs w:val="24"/>
-        </w:rPr>
-        <w:t>: Simple Data Frames. R package version 3.0.6. https://CRAN.R-project.org/package=tibble</w:t>
-      </w:r>
-    </w:p>
-    <w:p>
-      <w:pPr>
-        <w:spacing w:line="480" w:lineRule="auto"/>
-        <w:ind w:left="720" w:hanging="720"/>
-        <w:rPr>
-          <w:rFonts w:ascii="Times New Roman" w:hAnsi="Times New Roman" w:cs="Times New Roman"/>
-          <w:sz w:val="24"/>
-          <w:szCs w:val="24"/>
-        </w:rPr>
-      </w:pPr>
-      <w:r>
-        <w:rPr>
-          <w:rFonts w:ascii="Times New Roman" w:hAnsi="Times New Roman" w:cs="Times New Roman"/>
-          <w:sz w:val="24"/>
-          <w:szCs w:val="24"/>
-        </w:rPr>
-        <w:t>Pedersen, T. L. (202</w:t>
-      </w:r>
-      <w:r>
-        <w:rPr>
-          <w:rFonts w:ascii="Times New Roman" w:hAnsi="Times New Roman" w:cs="Times New Roman"/>
-          <w:sz w:val="24"/>
-          <w:szCs w:val="24"/>
-        </w:rPr>
-        <w:t xml:space="preserve">0). </w:t>
-      </w:r>
-      <w:r>
-        <w:rPr>
-          <w:rFonts w:ascii="Times New Roman" w:hAnsi="Times New Roman" w:cs="Times New Roman"/>
-          <w:sz w:val="24"/>
-          <w:szCs w:val="24"/>
-        </w:rPr>
-        <w:t>patchwork: The Composer of Plots. R package version 1.1.1. https://CRAN.R-project.org/package=patchwork</w:t>
-      </w:r>
-    </w:p>
-    <w:p>
-      <w:pPr>
-        <w:spacing w:line="480" w:lineRule="auto"/>
-        <w:ind w:left="720" w:hanging="720"/>
-        <w:rPr>
-          <w:rFonts w:ascii="Times New Roman" w:hAnsi="Times New Roman" w:cs="Times New Roman"/>
-          <w:sz w:val="24"/>
-          <w:szCs w:val="24"/>
-        </w:rPr>
-      </w:pPr>
-      <w:r>
-        <w:rPr>
-          <w:rFonts w:ascii="Times New Roman" w:hAnsi="Times New Roman" w:cs="Times New Roman"/>
-          <w:sz w:val="24"/>
-          <w:szCs w:val="24"/>
-        </w:rPr>
-        <w:t xml:space="preserve">Pedersen, T. L. (2021). </w:t>
-      </w:r>
-      <w:proofErr w:type="spellStart"/>
-      <w:r>
-        <w:rPr>
-          <w:rFonts w:ascii="Times New Roman" w:hAnsi="Times New Roman" w:cs="Times New Roman"/>
-          <w:sz w:val="24"/>
-          <w:szCs w:val="24"/>
-        </w:rPr>
-        <w:t>ggraph</w:t>
-      </w:r>
-      <w:proofErr w:type="spellEnd"/>
-      <w:r>
-        <w:rPr>
-          <w:rFonts w:ascii="Times New Roman" w:hAnsi="Times New Roman" w:cs="Times New Roman"/>
-          <w:sz w:val="24"/>
-          <w:szCs w:val="24"/>
-        </w:rPr>
-        <w:t>: An Implementation of Grammar of Graphics for Graphs and Networks. R package version 2.0.5. https://CRAN.R-project.org/package=ggraph</w:t>
-      </w:r>
-    </w:p>
-    <w:p>
-      <w:pPr>
-        <w:spacing w:line="480" w:lineRule="auto"/>
-        <w:ind w:left="720" w:hanging="720"/>
-        <w:rPr>
-          <w:rFonts w:ascii="Times New Roman" w:hAnsi="Times New Roman" w:cs="Times New Roman"/>
-          <w:sz w:val="24"/>
-          <w:szCs w:val="24"/>
-        </w:rPr>
-      </w:pPr>
-      <w:r>
-        <w:rPr>
-          <w:rFonts w:ascii="Times New Roman" w:hAnsi="Times New Roman" w:cs="Times New Roman"/>
-          <w:sz w:val="24"/>
-          <w:szCs w:val="24"/>
-        </w:rPr>
-        <w:t>R Core Team</w:t>
-      </w:r>
-      <w:r>
-        <w:rPr>
-          <w:rFonts w:ascii="Times New Roman" w:hAnsi="Times New Roman" w:cs="Times New Roman"/>
-          <w:sz w:val="24"/>
-          <w:szCs w:val="24"/>
-        </w:rPr>
-        <w:t>.</w:t>
-      </w:r>
-      <w:r>
-        <w:rPr>
-          <w:rFonts w:ascii="Times New Roman" w:hAnsi="Times New Roman" w:cs="Times New Roman"/>
-          <w:sz w:val="24"/>
-          <w:szCs w:val="24"/>
-        </w:rPr>
-        <w:t xml:space="preserve"> (2021). R: A language and environment for statistical computing. R Foundation for Statistical Computing, Vienna, Austria. URL https://www.R-project.org/.</w:t>
-      </w:r>
-    </w:p>
-    <w:p>
-      <w:pPr>
-        <w:spacing w:line="480" w:lineRule="auto"/>
-        <w:ind w:left="720" w:hanging="720"/>
-        <w:rPr>
-          <w:rFonts w:ascii="Times New Roman" w:hAnsi="Times New Roman" w:cs="Times New Roman"/>
-          <w:sz w:val="24"/>
-          <w:szCs w:val="24"/>
-        </w:rPr>
-      </w:pPr>
-      <w:proofErr w:type="spellStart"/>
-      <w:r>
-        <w:rPr>
-          <w:rFonts w:ascii="Times New Roman" w:hAnsi="Times New Roman" w:cs="Times New Roman"/>
-          <w:sz w:val="24"/>
-          <w:szCs w:val="24"/>
-        </w:rPr>
-        <w:t>Revelle</w:t>
-      </w:r>
-      <w:proofErr w:type="spellEnd"/>
-      <w:r>
-        <w:rPr>
-          <w:rFonts w:ascii="Times New Roman" w:hAnsi="Times New Roman" w:cs="Times New Roman"/>
-          <w:sz w:val="24"/>
-          <w:szCs w:val="24"/>
-        </w:rPr>
-        <w:t xml:space="preserve">, W. (2020) psych: Procedures for Personality and Psychological Research, </w:t>
-      </w:r>
-      <w:proofErr w:type="spellStart"/>
-      <w:r>
-        <w:rPr>
-          <w:rFonts w:ascii="Times New Roman" w:hAnsi="Times New Roman" w:cs="Times New Roman"/>
-          <w:sz w:val="24"/>
-          <w:szCs w:val="24"/>
-        </w:rPr>
-        <w:t>Northwestern</w:t>
-      </w:r>
-      <w:proofErr w:type="spellEnd"/>
-      <w:r>
-        <w:rPr>
-          <w:rFonts w:ascii="Times New Roman" w:hAnsi="Times New Roman" w:cs="Times New Roman"/>
-          <w:sz w:val="24"/>
-          <w:szCs w:val="24"/>
-        </w:rPr>
-        <w:t xml:space="preserve"> University, Evanston, Illinois, USA, https://CRAN.R-project.org/package=psych Version = </w:t>
-      </w:r>
-      <w:proofErr w:type="gramStart"/>
-      <w:r>
-        <w:rPr>
-          <w:rFonts w:ascii="Times New Roman" w:hAnsi="Times New Roman" w:cs="Times New Roman"/>
-          <w:sz w:val="24"/>
-          <w:szCs w:val="24"/>
-        </w:rPr>
-        <w:t>2.1.3,.</w:t>
-      </w:r>
-      <w:proofErr w:type="gramEnd"/>
-    </w:p>
-    <w:p>
-      <w:pPr>
-        <w:spacing w:line="480" w:lineRule="auto"/>
-        <w:ind w:left="720" w:hanging="720"/>
-        <w:rPr>
-          <w:rFonts w:ascii="Times New Roman" w:hAnsi="Times New Roman" w:cs="Times New Roman"/>
-          <w:sz w:val="24"/>
-          <w:szCs w:val="24"/>
-        </w:rPr>
-      </w:pPr>
-      <w:r>
-        <w:rPr>
-          <w:rFonts w:ascii="Times New Roman" w:hAnsi="Times New Roman" w:cs="Times New Roman"/>
-          <w:sz w:val="24"/>
-          <w:szCs w:val="24"/>
-        </w:rPr>
-        <w:t>Wickham</w:t>
-      </w:r>
-      <w:r>
-        <w:rPr>
-          <w:rFonts w:ascii="Times New Roman" w:hAnsi="Times New Roman" w:cs="Times New Roman"/>
-          <w:sz w:val="24"/>
-          <w:szCs w:val="24"/>
-        </w:rPr>
-        <w:t xml:space="preserve">, H., </w:t>
-      </w:r>
-      <w:proofErr w:type="spellStart"/>
-      <w:r>
-        <w:rPr>
-          <w:rFonts w:ascii="Times New Roman" w:hAnsi="Times New Roman" w:cs="Times New Roman"/>
-          <w:sz w:val="24"/>
-          <w:szCs w:val="24"/>
-        </w:rPr>
-        <w:t>Averick</w:t>
-      </w:r>
-      <w:proofErr w:type="spellEnd"/>
-      <w:r>
-        <w:rPr>
-          <w:rFonts w:ascii="Times New Roman" w:hAnsi="Times New Roman" w:cs="Times New Roman"/>
-          <w:sz w:val="24"/>
-          <w:szCs w:val="24"/>
-        </w:rPr>
-        <w:t xml:space="preserve">, M., &amp; Bryan, J. (2019). </w:t>
-      </w:r>
-      <w:r>
-        <w:rPr>
-          <w:rFonts w:ascii="Times New Roman" w:hAnsi="Times New Roman" w:cs="Times New Roman"/>
-          <w:sz w:val="24"/>
-          <w:szCs w:val="24"/>
-        </w:rPr>
-        <w:t xml:space="preserve">Welcome to the </w:t>
-      </w:r>
-      <w:proofErr w:type="spellStart"/>
-      <w:r>
-        <w:rPr>
-          <w:rFonts w:ascii="Times New Roman" w:hAnsi="Times New Roman" w:cs="Times New Roman"/>
-          <w:sz w:val="24"/>
-          <w:szCs w:val="24"/>
-        </w:rPr>
-        <w:t>T</w:t>
-      </w:r>
-      <w:r>
-        <w:rPr>
-          <w:rFonts w:ascii="Times New Roman" w:hAnsi="Times New Roman" w:cs="Times New Roman"/>
-          <w:sz w:val="24"/>
-          <w:szCs w:val="24"/>
-        </w:rPr>
-        <w:t>idyverse</w:t>
-      </w:r>
-      <w:proofErr w:type="spellEnd"/>
-      <w:r>
-        <w:rPr>
-          <w:rFonts w:ascii="Times New Roman" w:hAnsi="Times New Roman" w:cs="Times New Roman"/>
-          <w:sz w:val="24"/>
-          <w:szCs w:val="24"/>
-        </w:rPr>
-        <w:t xml:space="preserve">. </w:t>
-      </w:r>
-      <w:r>
-        <w:rPr>
-          <w:rFonts w:ascii="Times New Roman" w:hAnsi="Times New Roman" w:cs="Times New Roman"/>
-          <w:i/>
-          <w:iCs/>
-          <w:sz w:val="24"/>
-          <w:szCs w:val="24"/>
-        </w:rPr>
-        <w:t xml:space="preserve">Journal of </w:t>
-      </w:r>
-      <w:proofErr w:type="gramStart"/>
-      <w:r>
-        <w:rPr>
-          <w:rFonts w:ascii="Times New Roman" w:hAnsi="Times New Roman" w:cs="Times New Roman"/>
-          <w:i/>
-          <w:iCs/>
-          <w:sz w:val="24"/>
-          <w:szCs w:val="24"/>
-        </w:rPr>
-        <w:t>Open Source</w:t>
-      </w:r>
-      <w:proofErr w:type="gramEnd"/>
-      <w:r>
-        <w:rPr>
-          <w:rFonts w:ascii="Times New Roman" w:hAnsi="Times New Roman" w:cs="Times New Roman"/>
-          <w:i/>
-          <w:iCs/>
-          <w:sz w:val="24"/>
-          <w:szCs w:val="24"/>
-        </w:rPr>
-        <w:t xml:space="preserve"> Software, 4</w:t>
-      </w:r>
-      <w:r>
-        <w:rPr>
-          <w:rFonts w:ascii="Times New Roman" w:hAnsi="Times New Roman" w:cs="Times New Roman"/>
-          <w:sz w:val="24"/>
-          <w:szCs w:val="24"/>
-        </w:rPr>
-        <w:t xml:space="preserve">(43), 1686. </w:t>
-      </w:r>
-      <w:hyperlink r:id="rId8" w:history="1">
-        <w:r>
-          <w:rPr>
-            <w:rStyle w:val="Hyperlink"/>
-            <w:rFonts w:ascii="Times New Roman" w:hAnsi="Times New Roman" w:cs="Times New Roman"/>
-            <w:sz w:val="24"/>
-            <w:szCs w:val="24"/>
-          </w:rPr>
-          <w:t>https://doi.org/10.21105/joss.01686</w:t>
-        </w:r>
-      </w:hyperlink>
-    </w:p>
-    <w:p>
-      <w:pPr>
-        <w:spacing w:line="480" w:lineRule="auto"/>
-        <w:ind w:left="720" w:hanging="720"/>
-        <w:rPr>
-          <w:rFonts w:ascii="Times New Roman" w:hAnsi="Times New Roman" w:cs="Times New Roman"/>
-          <w:sz w:val="24"/>
-          <w:szCs w:val="24"/>
-        </w:rPr>
-      </w:pPr>
-      <w:r>
-        <w:rPr>
-          <w:rFonts w:ascii="Times New Roman" w:hAnsi="Times New Roman" w:cs="Times New Roman"/>
-          <w:sz w:val="24"/>
-          <w:szCs w:val="24"/>
-        </w:rPr>
-        <w:t>Wickham, H. (2016). ggplot2: Elegant Graphics for Data Analysis. Springer-Verlag New York.</w:t>
-      </w:r>
-    </w:p>
-    <w:p>
-      <w:pPr>
-        <w:spacing w:line="480" w:lineRule="auto"/>
-        <w:ind w:left="720" w:hanging="720"/>
-        <w:rPr>
-          <w:rFonts w:ascii="Times New Roman" w:hAnsi="Times New Roman" w:cs="Times New Roman"/>
-          <w:sz w:val="24"/>
-          <w:szCs w:val="24"/>
-        </w:rPr>
-      </w:pPr>
-      <w:r>
-        <w:rPr>
-          <w:rFonts w:ascii="Times New Roman" w:hAnsi="Times New Roman" w:cs="Times New Roman"/>
-          <w:sz w:val="24"/>
-          <w:szCs w:val="24"/>
-        </w:rPr>
-        <w:t xml:space="preserve">Wickham, H. (2019). </w:t>
-      </w:r>
-      <w:proofErr w:type="spellStart"/>
-      <w:r>
-        <w:rPr>
-          <w:rFonts w:ascii="Times New Roman" w:hAnsi="Times New Roman" w:cs="Times New Roman"/>
-          <w:sz w:val="24"/>
-          <w:szCs w:val="24"/>
-        </w:rPr>
-        <w:t>stringr</w:t>
-      </w:r>
-      <w:proofErr w:type="spellEnd"/>
-      <w:r>
-        <w:rPr>
-          <w:rFonts w:ascii="Times New Roman" w:hAnsi="Times New Roman" w:cs="Times New Roman"/>
-          <w:sz w:val="24"/>
-          <w:szCs w:val="24"/>
-        </w:rPr>
-        <w:t>: Simple, Consistent Wrappers for Common String Operations. R package version 1.4.0. https://CRAN.R-project.org/package=stringr</w:t>
-      </w:r>
-    </w:p>
-    <w:p>
-      <w:pPr>
-        <w:spacing w:line="480" w:lineRule="auto"/>
-        <w:ind w:left="720" w:hanging="720"/>
-        <w:rPr>
-          <w:rFonts w:ascii="Times New Roman" w:hAnsi="Times New Roman" w:cs="Times New Roman"/>
-          <w:sz w:val="24"/>
-          <w:szCs w:val="24"/>
-        </w:rPr>
-      </w:pPr>
-      <w:r>
-        <w:rPr>
-          <w:rFonts w:ascii="Times New Roman" w:hAnsi="Times New Roman" w:cs="Times New Roman"/>
-          <w:sz w:val="24"/>
-          <w:szCs w:val="24"/>
-        </w:rPr>
-        <w:t xml:space="preserve">Wickham, H. (2020). </w:t>
-      </w:r>
-      <w:proofErr w:type="spellStart"/>
-      <w:r>
-        <w:rPr>
-          <w:rFonts w:ascii="Times New Roman" w:hAnsi="Times New Roman" w:cs="Times New Roman"/>
-          <w:sz w:val="24"/>
-          <w:szCs w:val="24"/>
-        </w:rPr>
-        <w:t>tidyr</w:t>
-      </w:r>
-      <w:proofErr w:type="spellEnd"/>
-      <w:r>
-        <w:rPr>
-          <w:rFonts w:ascii="Times New Roman" w:hAnsi="Times New Roman" w:cs="Times New Roman"/>
-          <w:sz w:val="24"/>
-          <w:szCs w:val="24"/>
-        </w:rPr>
-        <w:t>: Tidy Messy Data. R package version 1.1.2. https://CRAN.R-project.org/package=tidyr</w:t>
-      </w:r>
-    </w:p>
-    <w:p>
-      <w:pPr>
-        <w:spacing w:line="480" w:lineRule="auto"/>
-        <w:ind w:left="720" w:hanging="720"/>
-        <w:rPr>
-          <w:rFonts w:ascii="Times New Roman" w:hAnsi="Times New Roman" w:cs="Times New Roman"/>
-          <w:sz w:val="24"/>
-          <w:szCs w:val="24"/>
-        </w:rPr>
-      </w:pPr>
-      <w:r>
-        <w:rPr>
-          <w:rFonts w:ascii="Times New Roman" w:hAnsi="Times New Roman" w:cs="Times New Roman"/>
-          <w:sz w:val="24"/>
-          <w:szCs w:val="24"/>
-        </w:rPr>
-        <w:lastRenderedPageBreak/>
-        <w:t>Wickham</w:t>
-      </w:r>
-      <w:r>
-        <w:rPr>
-          <w:rFonts w:ascii="Times New Roman" w:hAnsi="Times New Roman" w:cs="Times New Roman"/>
-          <w:sz w:val="24"/>
-          <w:szCs w:val="24"/>
-        </w:rPr>
-        <w:t>, H.</w:t>
-      </w:r>
-      <w:r>
-        <w:rPr>
-          <w:rFonts w:ascii="Times New Roman" w:hAnsi="Times New Roman" w:cs="Times New Roman"/>
-          <w:sz w:val="24"/>
-          <w:szCs w:val="24"/>
-        </w:rPr>
-        <w:t xml:space="preserve"> (2021). </w:t>
-      </w:r>
-      <w:proofErr w:type="spellStart"/>
-      <w:r>
-        <w:rPr>
-          <w:rFonts w:ascii="Times New Roman" w:hAnsi="Times New Roman" w:cs="Times New Roman"/>
-          <w:sz w:val="24"/>
-          <w:szCs w:val="24"/>
-        </w:rPr>
-        <w:t>forcats</w:t>
-      </w:r>
-      <w:proofErr w:type="spellEnd"/>
-      <w:r>
-        <w:rPr>
-          <w:rFonts w:ascii="Times New Roman" w:hAnsi="Times New Roman" w:cs="Times New Roman"/>
-          <w:sz w:val="24"/>
-          <w:szCs w:val="24"/>
-        </w:rPr>
-        <w:t>: Tools for Working with Categorical Variables (Factors). R package version 0.5.1. https://CRAN.R-project.org/package=forcats</w:t>
-      </w:r>
-    </w:p>
-    <w:p>
-      <w:pPr>
-        <w:spacing w:line="480" w:lineRule="auto"/>
-        <w:ind w:left="720" w:hanging="720"/>
-        <w:rPr>
-          <w:rFonts w:ascii="Times New Roman" w:hAnsi="Times New Roman" w:cs="Times New Roman"/>
-          <w:sz w:val="24"/>
-          <w:szCs w:val="24"/>
-        </w:rPr>
-      </w:pPr>
-      <w:r>
-        <w:rPr>
-          <w:rFonts w:ascii="Times New Roman" w:hAnsi="Times New Roman" w:cs="Times New Roman"/>
-          <w:sz w:val="24"/>
-          <w:szCs w:val="24"/>
-        </w:rPr>
-        <w:t>Wickham</w:t>
-      </w:r>
-      <w:r>
-        <w:rPr>
-          <w:rFonts w:ascii="Times New Roman" w:hAnsi="Times New Roman" w:cs="Times New Roman"/>
-          <w:sz w:val="24"/>
-          <w:szCs w:val="24"/>
-        </w:rPr>
-        <w:t>, H. &amp;</w:t>
-      </w:r>
-      <w:r>
-        <w:rPr>
-          <w:rFonts w:ascii="Times New Roman" w:hAnsi="Times New Roman" w:cs="Times New Roman"/>
-          <w:sz w:val="24"/>
-          <w:szCs w:val="24"/>
-        </w:rPr>
-        <w:t xml:space="preserve"> Seidel</w:t>
-      </w:r>
-      <w:r>
-        <w:rPr>
-          <w:rFonts w:ascii="Times New Roman" w:hAnsi="Times New Roman" w:cs="Times New Roman"/>
-          <w:sz w:val="24"/>
-          <w:szCs w:val="24"/>
-        </w:rPr>
-        <w:t>, D.</w:t>
-      </w:r>
-      <w:r>
-        <w:rPr>
-          <w:rFonts w:ascii="Times New Roman" w:hAnsi="Times New Roman" w:cs="Times New Roman"/>
-          <w:sz w:val="24"/>
-          <w:szCs w:val="24"/>
-        </w:rPr>
-        <w:t xml:space="preserve"> (2020). scales: Scale Functions for Visualization. R package version 1.1.1. </w:t>
-      </w:r>
-      <w:hyperlink r:id="rId9" w:history="1">
-        <w:r>
-          <w:rPr>
-            <w:rStyle w:val="Hyperlink"/>
-            <w:rFonts w:ascii="Times New Roman" w:hAnsi="Times New Roman" w:cs="Times New Roman"/>
-            <w:sz w:val="24"/>
-            <w:szCs w:val="24"/>
-          </w:rPr>
-          <w:t>https://CRAN.R-project.org/package=scales</w:t>
-        </w:r>
-      </w:hyperlink>
-    </w:p>
-    <w:p>
-      <w:pPr>
-        <w:spacing w:line="480" w:lineRule="auto"/>
-        <w:ind w:left="720" w:hanging="720"/>
-        <w:rPr>
-          <w:rFonts w:ascii="Times New Roman" w:hAnsi="Times New Roman" w:cs="Times New Roman"/>
-          <w:sz w:val="24"/>
-          <w:szCs w:val="24"/>
-        </w:rPr>
-      </w:pPr>
-      <w:r>
-        <w:rPr>
-          <w:rFonts w:ascii="Times New Roman" w:hAnsi="Times New Roman" w:cs="Times New Roman"/>
-          <w:sz w:val="24"/>
-          <w:szCs w:val="24"/>
-        </w:rPr>
-        <w:t>Wickham</w:t>
-      </w:r>
-      <w:r>
-        <w:rPr>
-          <w:rFonts w:ascii="Times New Roman" w:hAnsi="Times New Roman" w:cs="Times New Roman"/>
-          <w:sz w:val="24"/>
-          <w:szCs w:val="24"/>
-        </w:rPr>
-        <w:t xml:space="preserve">, H. &amp; </w:t>
-      </w:r>
-      <w:r>
-        <w:rPr>
-          <w:rFonts w:ascii="Times New Roman" w:hAnsi="Times New Roman" w:cs="Times New Roman"/>
-          <w:sz w:val="24"/>
-          <w:szCs w:val="24"/>
-        </w:rPr>
-        <w:t>Miller</w:t>
-      </w:r>
-      <w:r>
-        <w:rPr>
-          <w:rFonts w:ascii="Times New Roman" w:hAnsi="Times New Roman" w:cs="Times New Roman"/>
-          <w:sz w:val="24"/>
-          <w:szCs w:val="24"/>
-        </w:rPr>
-        <w:t>, E.</w:t>
-      </w:r>
-      <w:r>
-        <w:rPr>
-          <w:rFonts w:ascii="Times New Roman" w:hAnsi="Times New Roman" w:cs="Times New Roman"/>
-          <w:sz w:val="24"/>
-          <w:szCs w:val="24"/>
-        </w:rPr>
-        <w:t xml:space="preserve"> (2020). haven: Import and Export 'SPSS', 'Stata' and 'SAS' Files. R package version 2.3.1. https://CRAN.R-project.org/package=haven</w:t>
-      </w:r>
-    </w:p>
-    <w:p>
-      <w:pPr>
-        <w:spacing w:line="480" w:lineRule="auto"/>
-        <w:ind w:left="720" w:hanging="720"/>
-        <w:rPr>
-          <w:rFonts w:ascii="Times New Roman" w:hAnsi="Times New Roman" w:cs="Times New Roman"/>
-          <w:sz w:val="24"/>
-          <w:szCs w:val="24"/>
-        </w:rPr>
-      </w:pPr>
-      <w:r>
-        <w:rPr>
-          <w:rFonts w:ascii="Times New Roman" w:hAnsi="Times New Roman" w:cs="Times New Roman"/>
-          <w:sz w:val="24"/>
-          <w:szCs w:val="24"/>
-        </w:rPr>
-        <w:t>Wickham</w:t>
-      </w:r>
-      <w:r>
-        <w:rPr>
-          <w:rFonts w:ascii="Times New Roman" w:hAnsi="Times New Roman" w:cs="Times New Roman"/>
-          <w:sz w:val="24"/>
-          <w:szCs w:val="24"/>
-        </w:rPr>
-        <w:t>, H. &amp;</w:t>
-      </w:r>
-      <w:r>
-        <w:rPr>
-          <w:rFonts w:ascii="Times New Roman" w:hAnsi="Times New Roman" w:cs="Times New Roman"/>
-          <w:sz w:val="24"/>
-          <w:szCs w:val="24"/>
-        </w:rPr>
-        <w:t xml:space="preserve"> Hester</w:t>
-      </w:r>
-      <w:r>
-        <w:rPr>
-          <w:rFonts w:ascii="Times New Roman" w:hAnsi="Times New Roman" w:cs="Times New Roman"/>
-          <w:sz w:val="24"/>
-          <w:szCs w:val="24"/>
-        </w:rPr>
-        <w:t>, J.</w:t>
-      </w:r>
-      <w:r>
-        <w:rPr>
-          <w:rFonts w:ascii="Times New Roman" w:hAnsi="Times New Roman" w:cs="Times New Roman"/>
-          <w:sz w:val="24"/>
-          <w:szCs w:val="24"/>
-        </w:rPr>
-        <w:t xml:space="preserve"> (2020). </w:t>
-      </w:r>
-      <w:proofErr w:type="spellStart"/>
-      <w:r>
-        <w:rPr>
-          <w:rFonts w:ascii="Times New Roman" w:hAnsi="Times New Roman" w:cs="Times New Roman"/>
-          <w:sz w:val="24"/>
-          <w:szCs w:val="24"/>
-        </w:rPr>
-        <w:t>readr</w:t>
-      </w:r>
-      <w:proofErr w:type="spellEnd"/>
-      <w:r>
-        <w:rPr>
-          <w:rFonts w:ascii="Times New Roman" w:hAnsi="Times New Roman" w:cs="Times New Roman"/>
-          <w:sz w:val="24"/>
-          <w:szCs w:val="24"/>
-        </w:rPr>
-        <w:t>: Read Rectangular Text Data. R package version 1.4.0. https://CRAN.R-project.org/package=readr</w:t>
-      </w:r>
-    </w:p>
-    <w:p>
-      <w:pPr>
-        <w:spacing w:line="480" w:lineRule="auto"/>
-        <w:ind w:left="720" w:hanging="720"/>
-        <w:rPr>
-          <w:rFonts w:ascii="Times New Roman" w:hAnsi="Times New Roman" w:cs="Times New Roman"/>
-          <w:sz w:val="24"/>
-          <w:szCs w:val="24"/>
-        </w:rPr>
-      </w:pPr>
-      <w:r>
-        <w:rPr>
-          <w:rFonts w:ascii="Times New Roman" w:hAnsi="Times New Roman" w:cs="Times New Roman"/>
-          <w:sz w:val="24"/>
-          <w:szCs w:val="24"/>
-        </w:rPr>
-        <w:t>Wickham,</w:t>
-      </w:r>
-      <w:r>
-        <w:rPr>
-          <w:rFonts w:ascii="Times New Roman" w:hAnsi="Times New Roman" w:cs="Times New Roman"/>
-          <w:sz w:val="24"/>
-          <w:szCs w:val="24"/>
-        </w:rPr>
-        <w:t xml:space="preserve"> H,</w:t>
-      </w:r>
-      <w:r>
-        <w:rPr>
-          <w:rFonts w:ascii="Times New Roman" w:hAnsi="Times New Roman" w:cs="Times New Roman"/>
-          <w:sz w:val="24"/>
-          <w:szCs w:val="24"/>
-        </w:rPr>
-        <w:t xml:space="preserve"> François,</w:t>
-      </w:r>
-      <w:r>
-        <w:rPr>
-          <w:rFonts w:ascii="Times New Roman" w:hAnsi="Times New Roman" w:cs="Times New Roman"/>
-          <w:sz w:val="24"/>
-          <w:szCs w:val="24"/>
-        </w:rPr>
-        <w:t xml:space="preserve"> R, </w:t>
-      </w:r>
-      <w:r>
-        <w:rPr>
-          <w:rFonts w:ascii="Times New Roman" w:hAnsi="Times New Roman" w:cs="Times New Roman"/>
-          <w:sz w:val="24"/>
-          <w:szCs w:val="24"/>
-        </w:rPr>
-        <w:t>Henry</w:t>
-      </w:r>
-      <w:r>
-        <w:rPr>
-          <w:rFonts w:ascii="Times New Roman" w:hAnsi="Times New Roman" w:cs="Times New Roman"/>
-          <w:sz w:val="24"/>
-          <w:szCs w:val="24"/>
-        </w:rPr>
-        <w:t xml:space="preserve">, L., &amp; </w:t>
-      </w:r>
-      <w:r>
-        <w:rPr>
-          <w:rFonts w:ascii="Times New Roman" w:hAnsi="Times New Roman" w:cs="Times New Roman"/>
-          <w:sz w:val="24"/>
-          <w:szCs w:val="24"/>
-        </w:rPr>
-        <w:t>Müller</w:t>
-      </w:r>
-      <w:r>
-        <w:rPr>
-          <w:rFonts w:ascii="Times New Roman" w:hAnsi="Times New Roman" w:cs="Times New Roman"/>
-          <w:sz w:val="24"/>
-          <w:szCs w:val="24"/>
-        </w:rPr>
-        <w:t>, K.</w:t>
-      </w:r>
-      <w:r>
-        <w:rPr>
-          <w:rFonts w:ascii="Times New Roman" w:hAnsi="Times New Roman" w:cs="Times New Roman"/>
-          <w:sz w:val="24"/>
-          <w:szCs w:val="24"/>
-        </w:rPr>
-        <w:t xml:space="preserve"> (2021). </w:t>
-      </w:r>
-      <w:proofErr w:type="spellStart"/>
-      <w:r>
-        <w:rPr>
-          <w:rFonts w:ascii="Times New Roman" w:hAnsi="Times New Roman" w:cs="Times New Roman"/>
-          <w:sz w:val="24"/>
-          <w:szCs w:val="24"/>
-        </w:rPr>
-        <w:t>dplyr</w:t>
-      </w:r>
-      <w:proofErr w:type="spellEnd"/>
-      <w:r>
-        <w:rPr>
-          <w:rFonts w:ascii="Times New Roman" w:hAnsi="Times New Roman" w:cs="Times New Roman"/>
-          <w:sz w:val="24"/>
-          <w:szCs w:val="24"/>
-        </w:rPr>
-        <w:t>: A Grammar of Data Manipulation. R package version 1.0.4. https://CRAN.R-project.org/package=dplyr</w:t>
-      </w:r>
-    </w:p>
-    <w:p>
-      <w:pPr>
-        <w:spacing w:line="480" w:lineRule="auto"/>
-        <w:ind w:left="720" w:hanging="720"/>
-        <w:rPr>
-          <w:rFonts w:ascii="Times New Roman" w:hAnsi="Times New Roman" w:cs="Times New Roman"/>
-          <w:sz w:val="24"/>
-          <w:szCs w:val="24"/>
-        </w:rPr>
-      </w:pPr>
-      <w:proofErr w:type="spellStart"/>
-      <w:r>
-        <w:rPr>
-          <w:rFonts w:ascii="Times New Roman" w:hAnsi="Times New Roman" w:cs="Times New Roman"/>
-          <w:sz w:val="24"/>
-          <w:szCs w:val="24"/>
-        </w:rPr>
-        <w:t>Yentes</w:t>
-      </w:r>
-      <w:proofErr w:type="spellEnd"/>
-      <w:r>
-        <w:rPr>
-          <w:rFonts w:ascii="Times New Roman" w:hAnsi="Times New Roman" w:cs="Times New Roman"/>
-          <w:sz w:val="24"/>
-          <w:szCs w:val="24"/>
-        </w:rPr>
-        <w:t xml:space="preserve"> R.D., &amp; Wilhelm, F. (2021). careless: Procedures for computing indices of careless </w:t>
-      </w:r>
-      <w:proofErr w:type="spellStart"/>
-      <w:proofErr w:type="gramStart"/>
-      <w:r>
-        <w:rPr>
-          <w:rFonts w:ascii="Times New Roman" w:hAnsi="Times New Roman" w:cs="Times New Roman"/>
-          <w:sz w:val="24"/>
-          <w:szCs w:val="24"/>
-        </w:rPr>
-        <w:t>responding.R</w:t>
-      </w:r>
-      <w:proofErr w:type="spellEnd"/>
-      <w:proofErr w:type="gramEnd"/>
-      <w:r>
-        <w:rPr>
-          <w:rFonts w:ascii="Times New Roman" w:hAnsi="Times New Roman" w:cs="Times New Roman"/>
-          <w:sz w:val="24"/>
-          <w:szCs w:val="24"/>
-        </w:rPr>
-        <w:t xml:space="preserve"> package version 1.2.1.</w:t>
-      </w:r>
-    </w:p>
-    <w:p>
-      <w:pPr>
-        <w:spacing w:line="480" w:lineRule="auto"/>
-        <w:ind w:left="720" w:hanging="720"/>
-        <w:rPr>
-          <w:rFonts w:ascii="Times New Roman" w:hAnsi="Times New Roman" w:cs="Times New Roman"/>
-          <w:sz w:val="24"/>
-          <w:szCs w:val="24"/>
-        </w:rPr>
-      </w:pPr>
-      <w:r>
-        <w:rPr>
-          <w:rFonts w:ascii="Times New Roman" w:hAnsi="Times New Roman" w:cs="Times New Roman"/>
-          <w:sz w:val="24"/>
-          <w:szCs w:val="24"/>
-        </w:rPr>
-        <w:t>Zhu</w:t>
-      </w:r>
-      <w:r>
-        <w:rPr>
-          <w:rFonts w:ascii="Times New Roman" w:hAnsi="Times New Roman" w:cs="Times New Roman"/>
-          <w:sz w:val="24"/>
-          <w:szCs w:val="24"/>
-        </w:rPr>
-        <w:t>, H.</w:t>
-      </w:r>
-      <w:r>
-        <w:rPr>
-          <w:rFonts w:ascii="Times New Roman" w:hAnsi="Times New Roman" w:cs="Times New Roman"/>
-          <w:sz w:val="24"/>
-          <w:szCs w:val="24"/>
-        </w:rPr>
-        <w:t xml:space="preserve"> (2021). </w:t>
-      </w:r>
-      <w:proofErr w:type="spellStart"/>
-      <w:r>
-        <w:rPr>
-          <w:rFonts w:ascii="Times New Roman" w:hAnsi="Times New Roman" w:cs="Times New Roman"/>
-          <w:sz w:val="24"/>
-          <w:szCs w:val="24"/>
-        </w:rPr>
-        <w:t>kableExtra</w:t>
-      </w:r>
-      <w:proofErr w:type="spellEnd"/>
-      <w:r>
-        <w:rPr>
-          <w:rFonts w:ascii="Times New Roman" w:hAnsi="Times New Roman" w:cs="Times New Roman"/>
-          <w:sz w:val="24"/>
-          <w:szCs w:val="24"/>
-        </w:rPr>
-        <w:t>: Construct Complex Table with '</w:t>
-      </w:r>
-      <w:proofErr w:type="spellStart"/>
-      <w:r>
-        <w:rPr>
-          <w:rFonts w:ascii="Times New Roman" w:hAnsi="Times New Roman" w:cs="Times New Roman"/>
-          <w:sz w:val="24"/>
-          <w:szCs w:val="24"/>
-        </w:rPr>
-        <w:t>kable</w:t>
-      </w:r>
-      <w:proofErr w:type="spellEnd"/>
-      <w:r>
-        <w:rPr>
-          <w:rFonts w:ascii="Times New Roman" w:hAnsi="Times New Roman" w:cs="Times New Roman"/>
-          <w:sz w:val="24"/>
-          <w:szCs w:val="24"/>
-        </w:rPr>
-        <w:t>' and Pipe Syntax. R package version 1.3.4. https://CRAN.R-project.org/package=kableExtra</w:t>
-      </w:r>
     </w:p>
     <w:sectPr>
       <w:pgSz w:w="11906" w:h="16838"/>
